--- a/Kafedra/Випуск_2024_додаток_ОГД_2024_(1).docx
+++ b/Kafedra/Випуск_2024_додаток_ОГД_2024_(1).docx
@@ -1,6 +1,6 @@
 
 <file path=word/document.xml><?xml version="1.0" encoding="utf-8"?>
-<w:document xmlns:wpc="http://schemas.microsoft.com/office/word/2010/wordprocessingCanvas" xmlns:cx="http://schemas.microsoft.com/office/drawing/2014/chartex" xmlns:cx1="http://schemas.microsoft.com/office/drawing/2015/9/8/chartex" xmlns:mc="http://schemas.openxmlformats.org/markup-compatibility/2006" xmlns:o="urn:schemas-microsoft-com:office:office" xmlns:r="http://schemas.openxmlformats.org/officeDocument/2006/relationships" xmlns:m="http://schemas.openxmlformats.org/officeDocument/2006/math" xmlns:v="urn:schemas-microsoft-com:vml" xmlns:wp14="http://schemas.microsoft.com/office/word/2010/wordprocessingDrawing" xmlns:wp="http://schemas.openxmlformats.org/drawingml/2006/wordprocessingDrawing" xmlns:w10="urn:schemas-microsoft-com:office:word" xmlns:w="http://schemas.openxmlformats.org/wordprocessingml/2006/main" xmlns:w14="http://schemas.microsoft.com/office/word/2010/wordml" xmlns:w15="http://schemas.microsoft.com/office/word/2012/wordml" xmlns:w16se="http://schemas.microsoft.com/office/word/2015/wordml/symex" xmlns:wpg="http://schemas.microsoft.com/office/word/2010/wordprocessingGroup" xmlns:wpi="http://schemas.microsoft.com/office/word/2010/wordprocessingInk" xmlns:wne="http://schemas.microsoft.com/office/word/2006/wordml" xmlns:wps="http://schemas.microsoft.com/office/word/2010/wordprocessingShape" mc:Ignorable="w14 w15 w16se wp14">
+<w:document xmlns:wpc="http://schemas.microsoft.com/office/word/2010/wordprocessingCanvas" xmlns:cx="http://schemas.microsoft.com/office/drawing/2014/chartex" xmlns:cx1="http://schemas.microsoft.com/office/drawing/2015/9/8/chartex" xmlns:cx2="http://schemas.microsoft.com/office/drawing/2015/10/21/chartex" xmlns:cx3="http://schemas.microsoft.com/office/drawing/2016/5/9/chartex" xmlns:cx4="http://schemas.microsoft.com/office/drawing/2016/5/10/chartex" xmlns:cx5="http://schemas.microsoft.com/office/drawing/2016/5/11/chartex" xmlns:cx6="http://schemas.microsoft.com/office/drawing/2016/5/12/chartex" xmlns:cx7="http://schemas.microsoft.com/office/drawing/2016/5/13/chartex" xmlns:cx8="http://schemas.microsoft.com/office/drawing/2016/5/14/chartex" xmlns:mc="http://schemas.openxmlformats.org/markup-compatibility/2006" xmlns:aink="http://schemas.microsoft.com/office/drawing/2016/ink" xmlns:am3d="http://schemas.microsoft.com/office/drawing/2017/model3d" xmlns:o="urn:schemas-microsoft-com:office:office" xmlns:oel="http://schemas.microsoft.com/office/2019/extlst" xmlns:r="http://schemas.openxmlformats.org/officeDocument/2006/relationships" xmlns:m="http://schemas.openxmlformats.org/officeDocument/2006/math" xmlns:v="urn:schemas-microsoft-com:vml" xmlns:wp14="http://schemas.microsoft.com/office/word/2010/wordprocessingDrawing" xmlns:wp="http://schemas.openxmlformats.org/drawingml/2006/wordprocessingDrawing" xmlns:w10="urn:schemas-microsoft-com:office:word" xmlns:w="http://schemas.openxmlformats.org/wordprocessingml/2006/main" xmlns:w14="http://schemas.microsoft.com/office/word/2010/wordml" xmlns:w15="http://schemas.microsoft.com/office/word/2012/wordml" xmlns:w16cex="http://schemas.microsoft.com/office/word/2018/wordml/cex" xmlns:w16cid="http://schemas.microsoft.com/office/word/2016/wordml/cid" xmlns:w16="http://schemas.microsoft.com/office/word/2018/wordml" xmlns:w16du="http://schemas.microsoft.com/office/word/2023/wordml/word16du" xmlns:w16sdtdh="http://schemas.microsoft.com/office/word/2020/wordml/sdtdatahash" xmlns:w16se="http://schemas.microsoft.com/office/word/2015/wordml/symex" xmlns:wpg="http://schemas.microsoft.com/office/word/2010/wordprocessingGroup" xmlns:wpi="http://schemas.microsoft.com/office/word/2010/wordprocessingInk" xmlns:wne="http://schemas.microsoft.com/office/word/2006/wordml" xmlns:wps="http://schemas.microsoft.com/office/word/2010/wordprocessingShape" mc:Ignorable="w14 w15 w16se w16cid w16 w16cex w16sdtdh w16du wp14">
   <w:body>
     <w:p>
       <w:pPr>
@@ -17,17 +17,7 @@
           <w:szCs w:val="26"/>
           <w:lang w:val="uk-UA"/>
         </w:rPr>
-        <w:t>Додаток</w:t>
-      </w:r>
-      <w:bookmarkStart w:id="0" w:name="_GoBack"/>
-      <w:bookmarkEnd w:id="0"/>
-      <w:r>
-        <w:rPr>
-          <w:sz w:val="26"/>
-          <w:szCs w:val="26"/>
-          <w:lang w:val="uk-UA"/>
-        </w:rPr>
-        <w:t xml:space="preserve"> </w:t>
+        <w:t xml:space="preserve">Додаток </w:t>
       </w:r>
     </w:p>
     <w:p>
@@ -770,14 +760,14 @@
             <w:pPr>
               <w:jc w:val="center"/>
               <w:rPr>
-                <w:lang w:val="uk-UA"/>
-              </w:rPr>
-            </w:pPr>
-            <w:r>
-              <w:rPr>
-                <w:lang w:val="uk-UA"/>
-              </w:rPr>
-              <w:t>…</w:t>
+                <w:lang w:val="en-US"/>
+              </w:rPr>
+            </w:pPr>
+            <w:r>
+              <w:rPr>
+                <w:lang w:val="en-US"/>
+              </w:rPr>
+              <w:t>1</w:t>
             </w:r>
           </w:p>
         </w:tc>
@@ -801,9 +791,10 @@
             </w:pPr>
             <w:r>
               <w:rPr>
-                <w:lang w:val="uk-UA"/>
-              </w:rPr>
-              <w:t>…</w:t>
+                <w:rFonts w:ascii="Times" w:eastAsia="Times" w:hAnsi="Times" w:cs="Times"/>
+                <w:lang w:val="uk-UA"/>
+              </w:rPr>
+              <w:t>Моісеєнко Юрій Юрійович</w:t>
             </w:r>
           </w:p>
         </w:tc>
@@ -828,7 +819,7 @@
               <w:rPr>
                 <w:lang w:val="uk-UA"/>
               </w:rPr>
-              <w:t>…</w:t>
+              <w:t>Фізика та астрономія</w:t>
             </w:r>
           </w:p>
         </w:tc>
@@ -853,7 +844,7 @@
               <w:rPr>
                 <w:lang w:val="uk-UA"/>
               </w:rPr>
-              <w:t>…</w:t>
+              <w:t>бакалавр</w:t>
             </w:r>
           </w:p>
         </w:tc>
@@ -879,7 +870,7 @@
               <w:rPr>
                 <w:lang w:val="uk-UA"/>
               </w:rPr>
-              <w:t>…</w:t>
+              <w:t>Магістратура КНУТШ</w:t>
             </w:r>
           </w:p>
         </w:tc>
@@ -901,12 +892,1333 @@
                 <w:lang w:val="uk-UA"/>
               </w:rPr>
             </w:pPr>
-            <w:r>
-              <w:rPr>
-                <w:lang w:val="uk-UA"/>
-              </w:rPr>
-              <w:t>…</w:t>
-            </w:r>
+          </w:p>
+        </w:tc>
+        <w:tc>
+          <w:tcPr>
+            <w:tcW w:w="1389" w:type="dxa"/>
+            <w:tcBorders>
+              <w:top w:val="single" w:sz="4" w:space="0" w:color="auto"/>
+              <w:left w:val="single" w:sz="4" w:space="0" w:color="auto"/>
+              <w:bottom w:val="single" w:sz="4" w:space="0" w:color="auto"/>
+              <w:right w:val="single" w:sz="4" w:space="0" w:color="auto"/>
+            </w:tcBorders>
+          </w:tcPr>
+          <w:p>
+            <w:pPr>
+              <w:jc w:val="center"/>
+              <w:rPr>
+                <w:lang w:val="uk-UA"/>
+              </w:rPr>
+            </w:pPr>
+          </w:p>
+        </w:tc>
+      </w:tr>
+      <w:tr>
+        <w:tc>
+          <w:tcPr>
+            <w:tcW w:w="475" w:type="dxa"/>
+            <w:tcBorders>
+              <w:top w:val="single" w:sz="4" w:space="0" w:color="auto"/>
+              <w:left w:val="single" w:sz="4" w:space="0" w:color="auto"/>
+              <w:bottom w:val="single" w:sz="4" w:space="0" w:color="auto"/>
+              <w:right w:val="single" w:sz="4" w:space="0" w:color="auto"/>
+            </w:tcBorders>
+            <w:shd w:val="clear" w:color="auto" w:fill="auto"/>
+          </w:tcPr>
+          <w:p>
+            <w:pPr>
+              <w:jc w:val="center"/>
+              <w:rPr>
+                <w:lang w:val="en-US"/>
+              </w:rPr>
+            </w:pPr>
+            <w:r>
+              <w:rPr>
+                <w:lang w:val="en-US"/>
+              </w:rPr>
+              <w:t>2</w:t>
+            </w:r>
+          </w:p>
+        </w:tc>
+        <w:tc>
+          <w:tcPr>
+            <w:tcW w:w="1539" w:type="dxa"/>
+            <w:tcBorders>
+              <w:top w:val="single" w:sz="4" w:space="0" w:color="auto"/>
+              <w:left w:val="single" w:sz="4" w:space="0" w:color="auto"/>
+              <w:bottom w:val="single" w:sz="4" w:space="0" w:color="auto"/>
+              <w:right w:val="single" w:sz="4" w:space="0" w:color="auto"/>
+            </w:tcBorders>
+            <w:shd w:val="clear" w:color="auto" w:fill="auto"/>
+          </w:tcPr>
+          <w:p>
+            <w:pPr>
+              <w:jc w:val="center"/>
+              <w:rPr>
+                <w:lang w:val="uk-UA"/>
+              </w:rPr>
+            </w:pPr>
+            <w:r>
+              <w:rPr>
+                <w:rFonts w:ascii="Times" w:eastAsia="Times" w:hAnsi="Times" w:cs="Times"/>
+                <w:lang w:val="uk-UA"/>
+              </w:rPr>
+              <w:t>Цегельний Владислав Андрійович</w:t>
+            </w:r>
+          </w:p>
+        </w:tc>
+        <w:tc>
+          <w:tcPr>
+            <w:tcW w:w="1814" w:type="dxa"/>
+            <w:tcBorders>
+              <w:top w:val="single" w:sz="4" w:space="0" w:color="auto"/>
+              <w:left w:val="single" w:sz="4" w:space="0" w:color="auto"/>
+              <w:bottom w:val="single" w:sz="4" w:space="0" w:color="auto"/>
+              <w:right w:val="single" w:sz="4" w:space="0" w:color="auto"/>
+            </w:tcBorders>
+          </w:tcPr>
+          <w:p>
+            <w:pPr>
+              <w:jc w:val="center"/>
+              <w:rPr>
+                <w:lang w:val="uk-UA"/>
+              </w:rPr>
+            </w:pPr>
+            <w:r>
+              <w:rPr>
+                <w:lang w:val="uk-UA"/>
+              </w:rPr>
+              <w:t>Фізика та астрономія</w:t>
+            </w:r>
+          </w:p>
+        </w:tc>
+        <w:tc>
+          <w:tcPr>
+            <w:tcW w:w="1530" w:type="dxa"/>
+            <w:tcBorders>
+              <w:top w:val="single" w:sz="4" w:space="0" w:color="auto"/>
+              <w:left w:val="single" w:sz="4" w:space="0" w:color="auto"/>
+              <w:bottom w:val="single" w:sz="4" w:space="0" w:color="auto"/>
+              <w:right w:val="single" w:sz="4" w:space="0" w:color="auto"/>
+            </w:tcBorders>
+          </w:tcPr>
+          <w:p>
+            <w:pPr>
+              <w:jc w:val="center"/>
+              <w:rPr>
+                <w:lang w:val="uk-UA"/>
+              </w:rPr>
+            </w:pPr>
+            <w:r>
+              <w:rPr>
+                <w:lang w:val="uk-UA"/>
+              </w:rPr>
+              <w:t>бакалавр</w:t>
+            </w:r>
+          </w:p>
+        </w:tc>
+        <w:tc>
+          <w:tcPr>
+            <w:tcW w:w="2268" w:type="dxa"/>
+            <w:tcBorders>
+              <w:top w:val="single" w:sz="4" w:space="0" w:color="auto"/>
+              <w:left w:val="single" w:sz="4" w:space="0" w:color="auto"/>
+              <w:bottom w:val="single" w:sz="4" w:space="0" w:color="auto"/>
+              <w:right w:val="single" w:sz="4" w:space="0" w:color="auto"/>
+            </w:tcBorders>
+            <w:shd w:val="clear" w:color="auto" w:fill="auto"/>
+          </w:tcPr>
+          <w:p>
+            <w:pPr>
+              <w:jc w:val="center"/>
+              <w:rPr>
+                <w:lang w:val="uk-UA"/>
+              </w:rPr>
+            </w:pPr>
+            <w:r>
+              <w:rPr>
+                <w:lang w:val="uk-UA"/>
+              </w:rPr>
+              <w:t>Магістратура КНУТШ</w:t>
+            </w:r>
+          </w:p>
+        </w:tc>
+        <w:tc>
+          <w:tcPr>
+            <w:tcW w:w="964" w:type="dxa"/>
+            <w:tcBorders>
+              <w:top w:val="single" w:sz="4" w:space="0" w:color="auto"/>
+              <w:left w:val="single" w:sz="4" w:space="0" w:color="auto"/>
+              <w:bottom w:val="single" w:sz="4" w:space="0" w:color="auto"/>
+              <w:right w:val="single" w:sz="4" w:space="0" w:color="auto"/>
+            </w:tcBorders>
+            <w:shd w:val="clear" w:color="auto" w:fill="auto"/>
+          </w:tcPr>
+          <w:p>
+            <w:pPr>
+              <w:jc w:val="center"/>
+              <w:rPr>
+                <w:lang w:val="uk-UA"/>
+              </w:rPr>
+            </w:pPr>
+          </w:p>
+        </w:tc>
+        <w:tc>
+          <w:tcPr>
+            <w:tcW w:w="1389" w:type="dxa"/>
+            <w:tcBorders>
+              <w:top w:val="single" w:sz="4" w:space="0" w:color="auto"/>
+              <w:left w:val="single" w:sz="4" w:space="0" w:color="auto"/>
+              <w:bottom w:val="single" w:sz="4" w:space="0" w:color="auto"/>
+              <w:right w:val="single" w:sz="4" w:space="0" w:color="auto"/>
+            </w:tcBorders>
+          </w:tcPr>
+          <w:p>
+            <w:pPr>
+              <w:jc w:val="center"/>
+              <w:rPr>
+                <w:lang w:val="uk-UA"/>
+              </w:rPr>
+            </w:pPr>
+          </w:p>
+        </w:tc>
+      </w:tr>
+      <w:tr>
+        <w:tc>
+          <w:tcPr>
+            <w:tcW w:w="475" w:type="dxa"/>
+            <w:tcBorders>
+              <w:top w:val="single" w:sz="4" w:space="0" w:color="auto"/>
+              <w:left w:val="single" w:sz="4" w:space="0" w:color="auto"/>
+              <w:bottom w:val="single" w:sz="4" w:space="0" w:color="auto"/>
+              <w:right w:val="single" w:sz="4" w:space="0" w:color="auto"/>
+            </w:tcBorders>
+            <w:shd w:val="clear" w:color="auto" w:fill="auto"/>
+          </w:tcPr>
+          <w:p>
+            <w:pPr>
+              <w:jc w:val="center"/>
+              <w:rPr>
+                <w:lang w:val="en-US"/>
+              </w:rPr>
+            </w:pPr>
+            <w:r>
+              <w:rPr>
+                <w:lang w:val="en-US"/>
+              </w:rPr>
+              <w:t>3</w:t>
+            </w:r>
+          </w:p>
+        </w:tc>
+        <w:tc>
+          <w:tcPr>
+            <w:tcW w:w="1539" w:type="dxa"/>
+            <w:tcBorders>
+              <w:top w:val="single" w:sz="4" w:space="0" w:color="auto"/>
+              <w:left w:val="single" w:sz="4" w:space="0" w:color="auto"/>
+              <w:bottom w:val="single" w:sz="4" w:space="0" w:color="auto"/>
+              <w:right w:val="single" w:sz="4" w:space="0" w:color="auto"/>
+            </w:tcBorders>
+            <w:shd w:val="clear" w:color="auto" w:fill="auto"/>
+          </w:tcPr>
+          <w:p>
+            <w:pPr>
+              <w:jc w:val="center"/>
+              <w:rPr>
+                <w:lang w:val="uk-UA"/>
+              </w:rPr>
+            </w:pPr>
+            <w:r>
+              <w:rPr>
+                <w:rFonts w:ascii="Times" w:eastAsia="Times" w:hAnsi="Times" w:cs="Times"/>
+                <w:lang w:val="uk-UA"/>
+              </w:rPr>
+              <w:t>Калюжний Денис Євгенійович</w:t>
+            </w:r>
+          </w:p>
+        </w:tc>
+        <w:tc>
+          <w:tcPr>
+            <w:tcW w:w="1814" w:type="dxa"/>
+            <w:tcBorders>
+              <w:top w:val="single" w:sz="4" w:space="0" w:color="auto"/>
+              <w:left w:val="single" w:sz="4" w:space="0" w:color="auto"/>
+              <w:bottom w:val="single" w:sz="4" w:space="0" w:color="auto"/>
+              <w:right w:val="single" w:sz="4" w:space="0" w:color="auto"/>
+            </w:tcBorders>
+          </w:tcPr>
+          <w:p>
+            <w:pPr>
+              <w:jc w:val="center"/>
+              <w:rPr>
+                <w:lang w:val="uk-UA"/>
+              </w:rPr>
+            </w:pPr>
+            <w:r>
+              <w:rPr>
+                <w:lang w:val="uk-UA"/>
+              </w:rPr>
+              <w:t>Фізика та астрономія</w:t>
+            </w:r>
+          </w:p>
+        </w:tc>
+        <w:tc>
+          <w:tcPr>
+            <w:tcW w:w="1530" w:type="dxa"/>
+            <w:tcBorders>
+              <w:top w:val="single" w:sz="4" w:space="0" w:color="auto"/>
+              <w:left w:val="single" w:sz="4" w:space="0" w:color="auto"/>
+              <w:bottom w:val="single" w:sz="4" w:space="0" w:color="auto"/>
+              <w:right w:val="single" w:sz="4" w:space="0" w:color="auto"/>
+            </w:tcBorders>
+          </w:tcPr>
+          <w:p>
+            <w:pPr>
+              <w:jc w:val="center"/>
+              <w:rPr>
+                <w:lang w:val="uk-UA"/>
+              </w:rPr>
+            </w:pPr>
+            <w:r>
+              <w:rPr>
+                <w:lang w:val="uk-UA"/>
+              </w:rPr>
+              <w:t>бакалавр</w:t>
+            </w:r>
+          </w:p>
+        </w:tc>
+        <w:tc>
+          <w:tcPr>
+            <w:tcW w:w="2268" w:type="dxa"/>
+            <w:tcBorders>
+              <w:top w:val="single" w:sz="4" w:space="0" w:color="auto"/>
+              <w:left w:val="single" w:sz="4" w:space="0" w:color="auto"/>
+              <w:bottom w:val="single" w:sz="4" w:space="0" w:color="auto"/>
+              <w:right w:val="single" w:sz="4" w:space="0" w:color="auto"/>
+            </w:tcBorders>
+            <w:shd w:val="clear" w:color="auto" w:fill="auto"/>
+          </w:tcPr>
+          <w:p>
+            <w:pPr>
+              <w:jc w:val="center"/>
+              <w:rPr>
+                <w:lang w:val="uk-UA"/>
+              </w:rPr>
+            </w:pPr>
+            <w:r>
+              <w:rPr>
+                <w:lang w:val="uk-UA"/>
+              </w:rPr>
+              <w:t>Магістратура КНУТШ</w:t>
+            </w:r>
+          </w:p>
+        </w:tc>
+        <w:tc>
+          <w:tcPr>
+            <w:tcW w:w="964" w:type="dxa"/>
+            <w:tcBorders>
+              <w:top w:val="single" w:sz="4" w:space="0" w:color="auto"/>
+              <w:left w:val="single" w:sz="4" w:space="0" w:color="auto"/>
+              <w:bottom w:val="single" w:sz="4" w:space="0" w:color="auto"/>
+              <w:right w:val="single" w:sz="4" w:space="0" w:color="auto"/>
+            </w:tcBorders>
+            <w:shd w:val="clear" w:color="auto" w:fill="auto"/>
+          </w:tcPr>
+          <w:p>
+            <w:pPr>
+              <w:jc w:val="center"/>
+              <w:rPr>
+                <w:lang w:val="uk-UA"/>
+              </w:rPr>
+            </w:pPr>
+          </w:p>
+        </w:tc>
+        <w:tc>
+          <w:tcPr>
+            <w:tcW w:w="1389" w:type="dxa"/>
+            <w:tcBorders>
+              <w:top w:val="single" w:sz="4" w:space="0" w:color="auto"/>
+              <w:left w:val="single" w:sz="4" w:space="0" w:color="auto"/>
+              <w:bottom w:val="single" w:sz="4" w:space="0" w:color="auto"/>
+              <w:right w:val="single" w:sz="4" w:space="0" w:color="auto"/>
+            </w:tcBorders>
+          </w:tcPr>
+          <w:p>
+            <w:pPr>
+              <w:jc w:val="center"/>
+              <w:rPr>
+                <w:lang w:val="uk-UA"/>
+              </w:rPr>
+            </w:pPr>
+          </w:p>
+        </w:tc>
+      </w:tr>
+      <w:tr>
+        <w:tc>
+          <w:tcPr>
+            <w:tcW w:w="475" w:type="dxa"/>
+            <w:tcBorders>
+              <w:top w:val="single" w:sz="4" w:space="0" w:color="auto"/>
+              <w:left w:val="single" w:sz="4" w:space="0" w:color="auto"/>
+              <w:bottom w:val="single" w:sz="4" w:space="0" w:color="auto"/>
+              <w:right w:val="single" w:sz="4" w:space="0" w:color="auto"/>
+            </w:tcBorders>
+            <w:shd w:val="clear" w:color="auto" w:fill="auto"/>
+          </w:tcPr>
+          <w:p>
+            <w:pPr>
+              <w:jc w:val="center"/>
+              <w:rPr>
+                <w:lang w:val="en-US"/>
+              </w:rPr>
+            </w:pPr>
+            <w:r>
+              <w:rPr>
+                <w:lang w:val="en-US"/>
+              </w:rPr>
+              <w:t>4</w:t>
+            </w:r>
+          </w:p>
+        </w:tc>
+        <w:tc>
+          <w:tcPr>
+            <w:tcW w:w="1539" w:type="dxa"/>
+            <w:tcBorders>
+              <w:top w:val="single" w:sz="4" w:space="0" w:color="auto"/>
+              <w:left w:val="single" w:sz="4" w:space="0" w:color="auto"/>
+              <w:bottom w:val="single" w:sz="4" w:space="0" w:color="auto"/>
+              <w:right w:val="single" w:sz="4" w:space="0" w:color="auto"/>
+            </w:tcBorders>
+            <w:shd w:val="clear" w:color="auto" w:fill="auto"/>
+          </w:tcPr>
+          <w:p>
+            <w:pPr>
+              <w:jc w:val="center"/>
+              <w:rPr>
+                <w:lang w:val="uk-UA"/>
+              </w:rPr>
+            </w:pPr>
+            <w:r>
+              <w:rPr>
+                <w:rFonts w:ascii="Times" w:eastAsia="Times" w:hAnsi="Times" w:cs="Times"/>
+                <w:lang w:val="uk-UA"/>
+              </w:rPr>
+              <w:t>Заболотна Софія Вікторівна</w:t>
+            </w:r>
+          </w:p>
+        </w:tc>
+        <w:tc>
+          <w:tcPr>
+            <w:tcW w:w="1814" w:type="dxa"/>
+            <w:tcBorders>
+              <w:top w:val="single" w:sz="4" w:space="0" w:color="auto"/>
+              <w:left w:val="single" w:sz="4" w:space="0" w:color="auto"/>
+              <w:bottom w:val="single" w:sz="4" w:space="0" w:color="auto"/>
+              <w:right w:val="single" w:sz="4" w:space="0" w:color="auto"/>
+            </w:tcBorders>
+          </w:tcPr>
+          <w:p>
+            <w:pPr>
+              <w:jc w:val="center"/>
+              <w:rPr>
+                <w:lang w:val="uk-UA"/>
+              </w:rPr>
+            </w:pPr>
+            <w:r>
+              <w:rPr>
+                <w:lang w:val="uk-UA"/>
+              </w:rPr>
+              <w:t>Фізика та астрономія</w:t>
+            </w:r>
+          </w:p>
+        </w:tc>
+        <w:tc>
+          <w:tcPr>
+            <w:tcW w:w="1530" w:type="dxa"/>
+            <w:tcBorders>
+              <w:top w:val="single" w:sz="4" w:space="0" w:color="auto"/>
+              <w:left w:val="single" w:sz="4" w:space="0" w:color="auto"/>
+              <w:bottom w:val="single" w:sz="4" w:space="0" w:color="auto"/>
+              <w:right w:val="single" w:sz="4" w:space="0" w:color="auto"/>
+            </w:tcBorders>
+          </w:tcPr>
+          <w:p>
+            <w:pPr>
+              <w:jc w:val="center"/>
+              <w:rPr>
+                <w:lang w:val="uk-UA"/>
+              </w:rPr>
+            </w:pPr>
+            <w:r>
+              <w:rPr>
+                <w:lang w:val="uk-UA"/>
+              </w:rPr>
+              <w:t>бакалавр</w:t>
+            </w:r>
+          </w:p>
+        </w:tc>
+        <w:tc>
+          <w:tcPr>
+            <w:tcW w:w="2268" w:type="dxa"/>
+            <w:tcBorders>
+              <w:top w:val="single" w:sz="4" w:space="0" w:color="auto"/>
+              <w:left w:val="single" w:sz="4" w:space="0" w:color="auto"/>
+              <w:bottom w:val="single" w:sz="4" w:space="0" w:color="auto"/>
+              <w:right w:val="single" w:sz="4" w:space="0" w:color="auto"/>
+            </w:tcBorders>
+            <w:shd w:val="clear" w:color="auto" w:fill="auto"/>
+          </w:tcPr>
+          <w:p>
+            <w:pPr>
+              <w:jc w:val="center"/>
+              <w:rPr>
+                <w:lang w:val="uk-UA"/>
+              </w:rPr>
+            </w:pPr>
+          </w:p>
+        </w:tc>
+        <w:tc>
+          <w:tcPr>
+            <w:tcW w:w="964" w:type="dxa"/>
+            <w:tcBorders>
+              <w:top w:val="single" w:sz="4" w:space="0" w:color="auto"/>
+              <w:left w:val="single" w:sz="4" w:space="0" w:color="auto"/>
+              <w:bottom w:val="single" w:sz="4" w:space="0" w:color="auto"/>
+              <w:right w:val="single" w:sz="4" w:space="0" w:color="auto"/>
+            </w:tcBorders>
+            <w:shd w:val="clear" w:color="auto" w:fill="auto"/>
+          </w:tcPr>
+          <w:p>
+            <w:pPr>
+              <w:jc w:val="center"/>
+              <w:rPr>
+                <w:lang w:val="uk-UA"/>
+              </w:rPr>
+            </w:pPr>
+          </w:p>
+        </w:tc>
+        <w:tc>
+          <w:tcPr>
+            <w:tcW w:w="1389" w:type="dxa"/>
+            <w:tcBorders>
+              <w:top w:val="single" w:sz="4" w:space="0" w:color="auto"/>
+              <w:left w:val="single" w:sz="4" w:space="0" w:color="auto"/>
+              <w:bottom w:val="single" w:sz="4" w:space="0" w:color="auto"/>
+              <w:right w:val="single" w:sz="4" w:space="0" w:color="auto"/>
+            </w:tcBorders>
+          </w:tcPr>
+          <w:p>
+            <w:pPr>
+              <w:jc w:val="center"/>
+              <w:rPr>
+                <w:lang w:val="uk-UA"/>
+              </w:rPr>
+            </w:pPr>
+          </w:p>
+        </w:tc>
+      </w:tr>
+      <w:tr>
+        <w:tc>
+          <w:tcPr>
+            <w:tcW w:w="475" w:type="dxa"/>
+            <w:tcBorders>
+              <w:top w:val="single" w:sz="4" w:space="0" w:color="auto"/>
+              <w:left w:val="single" w:sz="4" w:space="0" w:color="auto"/>
+              <w:bottom w:val="single" w:sz="4" w:space="0" w:color="auto"/>
+              <w:right w:val="single" w:sz="4" w:space="0" w:color="auto"/>
+            </w:tcBorders>
+            <w:shd w:val="clear" w:color="auto" w:fill="auto"/>
+          </w:tcPr>
+          <w:p>
+            <w:pPr>
+              <w:jc w:val="center"/>
+              <w:rPr>
+                <w:lang w:val="en-US"/>
+              </w:rPr>
+            </w:pPr>
+            <w:r>
+              <w:rPr>
+                <w:lang w:val="en-US"/>
+              </w:rPr>
+              <w:t>5</w:t>
+            </w:r>
+          </w:p>
+        </w:tc>
+        <w:tc>
+          <w:tcPr>
+            <w:tcW w:w="1539" w:type="dxa"/>
+            <w:tcBorders>
+              <w:top w:val="single" w:sz="4" w:space="0" w:color="auto"/>
+              <w:left w:val="single" w:sz="4" w:space="0" w:color="auto"/>
+              <w:bottom w:val="single" w:sz="4" w:space="0" w:color="auto"/>
+              <w:right w:val="single" w:sz="4" w:space="0" w:color="auto"/>
+            </w:tcBorders>
+            <w:shd w:val="clear" w:color="auto" w:fill="auto"/>
+          </w:tcPr>
+          <w:p>
+            <w:pPr>
+              <w:jc w:val="center"/>
+              <w:rPr>
+                <w:rFonts w:ascii="Times" w:eastAsia="Times" w:hAnsi="Times" w:cs="Times"/>
+                <w:lang w:val="uk-UA"/>
+              </w:rPr>
+            </w:pPr>
+            <w:r>
+              <w:rPr>
+                <w:rFonts w:ascii="Times" w:eastAsia="Times" w:hAnsi="Times" w:cs="Times"/>
+                <w:lang w:val="uk-UA"/>
+              </w:rPr>
+              <w:t>Каунов Валерій Вячеславович</w:t>
+            </w:r>
+          </w:p>
+        </w:tc>
+        <w:tc>
+          <w:tcPr>
+            <w:tcW w:w="1814" w:type="dxa"/>
+            <w:tcBorders>
+              <w:top w:val="single" w:sz="4" w:space="0" w:color="auto"/>
+              <w:left w:val="single" w:sz="4" w:space="0" w:color="auto"/>
+              <w:bottom w:val="single" w:sz="4" w:space="0" w:color="auto"/>
+              <w:right w:val="single" w:sz="4" w:space="0" w:color="auto"/>
+            </w:tcBorders>
+          </w:tcPr>
+          <w:p>
+            <w:pPr>
+              <w:jc w:val="center"/>
+              <w:rPr>
+                <w:lang w:val="uk-UA"/>
+              </w:rPr>
+            </w:pPr>
+            <w:r>
+              <w:rPr>
+                <w:lang w:val="uk-UA"/>
+              </w:rPr>
+              <w:t>Фізика та астрономія</w:t>
+            </w:r>
+          </w:p>
+        </w:tc>
+        <w:tc>
+          <w:tcPr>
+            <w:tcW w:w="1530" w:type="dxa"/>
+            <w:tcBorders>
+              <w:top w:val="single" w:sz="4" w:space="0" w:color="auto"/>
+              <w:left w:val="single" w:sz="4" w:space="0" w:color="auto"/>
+              <w:bottom w:val="single" w:sz="4" w:space="0" w:color="auto"/>
+              <w:right w:val="single" w:sz="4" w:space="0" w:color="auto"/>
+            </w:tcBorders>
+          </w:tcPr>
+          <w:p>
+            <w:pPr>
+              <w:jc w:val="center"/>
+              <w:rPr>
+                <w:lang w:val="uk-UA"/>
+              </w:rPr>
+            </w:pPr>
+            <w:r>
+              <w:rPr>
+                <w:lang w:val="uk-UA"/>
+              </w:rPr>
+              <w:t>бакалавр</w:t>
+            </w:r>
+          </w:p>
+        </w:tc>
+        <w:tc>
+          <w:tcPr>
+            <w:tcW w:w="2268" w:type="dxa"/>
+            <w:tcBorders>
+              <w:top w:val="single" w:sz="4" w:space="0" w:color="auto"/>
+              <w:left w:val="single" w:sz="4" w:space="0" w:color="auto"/>
+              <w:bottom w:val="single" w:sz="4" w:space="0" w:color="auto"/>
+              <w:right w:val="single" w:sz="4" w:space="0" w:color="auto"/>
+            </w:tcBorders>
+            <w:shd w:val="clear" w:color="auto" w:fill="auto"/>
+          </w:tcPr>
+          <w:p>
+            <w:pPr>
+              <w:jc w:val="center"/>
+              <w:rPr>
+                <w:lang w:val="uk-UA"/>
+              </w:rPr>
+            </w:pPr>
+            <w:r>
+              <w:rPr>
+                <w:lang w:val="uk-UA"/>
+              </w:rPr>
+              <w:t>High voltage and high power laboratory, Austrian Institute of Technology, Відень</w:t>
+            </w:r>
+          </w:p>
+        </w:tc>
+        <w:tc>
+          <w:tcPr>
+            <w:tcW w:w="964" w:type="dxa"/>
+            <w:tcBorders>
+              <w:top w:val="single" w:sz="4" w:space="0" w:color="auto"/>
+              <w:left w:val="single" w:sz="4" w:space="0" w:color="auto"/>
+              <w:bottom w:val="single" w:sz="4" w:space="0" w:color="auto"/>
+              <w:right w:val="single" w:sz="4" w:space="0" w:color="auto"/>
+            </w:tcBorders>
+            <w:shd w:val="clear" w:color="auto" w:fill="auto"/>
+          </w:tcPr>
+          <w:p>
+            <w:pPr>
+              <w:jc w:val="center"/>
+              <w:rPr>
+                <w:lang w:val="uk-UA"/>
+              </w:rPr>
+            </w:pPr>
+          </w:p>
+        </w:tc>
+        <w:tc>
+          <w:tcPr>
+            <w:tcW w:w="1389" w:type="dxa"/>
+            <w:tcBorders>
+              <w:top w:val="single" w:sz="4" w:space="0" w:color="auto"/>
+              <w:left w:val="single" w:sz="4" w:space="0" w:color="auto"/>
+              <w:bottom w:val="single" w:sz="4" w:space="0" w:color="auto"/>
+              <w:right w:val="single" w:sz="4" w:space="0" w:color="auto"/>
+            </w:tcBorders>
+          </w:tcPr>
+          <w:p>
+            <w:pPr>
+              <w:jc w:val="center"/>
+              <w:rPr>
+                <w:lang w:val="uk-UA"/>
+              </w:rPr>
+            </w:pPr>
+          </w:p>
+        </w:tc>
+      </w:tr>
+      <w:tr>
+        <w:tc>
+          <w:tcPr>
+            <w:tcW w:w="475" w:type="dxa"/>
+            <w:tcBorders>
+              <w:top w:val="single" w:sz="4" w:space="0" w:color="auto"/>
+              <w:left w:val="single" w:sz="4" w:space="0" w:color="auto"/>
+              <w:bottom w:val="single" w:sz="4" w:space="0" w:color="auto"/>
+              <w:right w:val="single" w:sz="4" w:space="0" w:color="auto"/>
+            </w:tcBorders>
+            <w:shd w:val="clear" w:color="auto" w:fill="auto"/>
+          </w:tcPr>
+          <w:p>
+            <w:pPr>
+              <w:jc w:val="center"/>
+              <w:rPr>
+                <w:lang w:val="en-US"/>
+              </w:rPr>
+            </w:pPr>
+            <w:r>
+              <w:rPr>
+                <w:lang w:val="en-US"/>
+              </w:rPr>
+              <w:t>6</w:t>
+            </w:r>
+          </w:p>
+        </w:tc>
+        <w:tc>
+          <w:tcPr>
+            <w:tcW w:w="1539" w:type="dxa"/>
+            <w:tcBorders>
+              <w:top w:val="single" w:sz="4" w:space="0" w:color="auto"/>
+              <w:left w:val="single" w:sz="4" w:space="0" w:color="auto"/>
+              <w:bottom w:val="single" w:sz="4" w:space="0" w:color="auto"/>
+              <w:right w:val="single" w:sz="4" w:space="0" w:color="auto"/>
+            </w:tcBorders>
+            <w:shd w:val="clear" w:color="auto" w:fill="auto"/>
+          </w:tcPr>
+          <w:p>
+            <w:pPr>
+              <w:jc w:val="center"/>
+              <w:rPr>
+                <w:lang w:val="uk-UA"/>
+              </w:rPr>
+            </w:pPr>
+            <w:r>
+              <w:rPr>
+                <w:rFonts w:ascii="Times" w:eastAsia="Times" w:hAnsi="Times" w:cs="Times"/>
+                <w:lang w:val="uk-UA"/>
+              </w:rPr>
+              <w:t>Заяць Дмитро Олександрович</w:t>
+            </w:r>
+          </w:p>
+        </w:tc>
+        <w:tc>
+          <w:tcPr>
+            <w:tcW w:w="1814" w:type="dxa"/>
+            <w:tcBorders>
+              <w:top w:val="single" w:sz="4" w:space="0" w:color="auto"/>
+              <w:left w:val="single" w:sz="4" w:space="0" w:color="auto"/>
+              <w:bottom w:val="single" w:sz="4" w:space="0" w:color="auto"/>
+              <w:right w:val="single" w:sz="4" w:space="0" w:color="auto"/>
+            </w:tcBorders>
+          </w:tcPr>
+          <w:p>
+            <w:pPr>
+              <w:jc w:val="center"/>
+              <w:rPr>
+                <w:lang w:val="uk-UA"/>
+              </w:rPr>
+            </w:pPr>
+            <w:r>
+              <w:rPr>
+                <w:lang w:val="uk-UA"/>
+              </w:rPr>
+              <w:t>Фізика та астрономія</w:t>
+            </w:r>
+          </w:p>
+        </w:tc>
+        <w:tc>
+          <w:tcPr>
+            <w:tcW w:w="1530" w:type="dxa"/>
+            <w:tcBorders>
+              <w:top w:val="single" w:sz="4" w:space="0" w:color="auto"/>
+              <w:left w:val="single" w:sz="4" w:space="0" w:color="auto"/>
+              <w:bottom w:val="single" w:sz="4" w:space="0" w:color="auto"/>
+              <w:right w:val="single" w:sz="4" w:space="0" w:color="auto"/>
+            </w:tcBorders>
+          </w:tcPr>
+          <w:p>
+            <w:pPr>
+              <w:jc w:val="center"/>
+              <w:rPr>
+                <w:lang w:val="uk-UA"/>
+              </w:rPr>
+            </w:pPr>
+            <w:r>
+              <w:rPr>
+                <w:lang w:val="uk-UA"/>
+              </w:rPr>
+              <w:t>магістр</w:t>
+            </w:r>
+          </w:p>
+        </w:tc>
+        <w:tc>
+          <w:tcPr>
+            <w:tcW w:w="2268" w:type="dxa"/>
+            <w:tcBorders>
+              <w:top w:val="single" w:sz="4" w:space="0" w:color="auto"/>
+              <w:left w:val="single" w:sz="4" w:space="0" w:color="auto"/>
+              <w:bottom w:val="single" w:sz="4" w:space="0" w:color="auto"/>
+              <w:right w:val="single" w:sz="4" w:space="0" w:color="auto"/>
+            </w:tcBorders>
+            <w:shd w:val="clear" w:color="auto" w:fill="auto"/>
+          </w:tcPr>
+          <w:p>
+            <w:pPr>
+              <w:jc w:val="center"/>
+              <w:rPr>
+                <w:lang w:val="uk-UA"/>
+              </w:rPr>
+            </w:pPr>
+            <w:r>
+              <w:rPr>
+                <w:lang w:val="uk-UA"/>
+              </w:rPr>
+              <w:t>Аспірантура КНУТШ</w:t>
+            </w:r>
+          </w:p>
+        </w:tc>
+        <w:tc>
+          <w:tcPr>
+            <w:tcW w:w="964" w:type="dxa"/>
+            <w:tcBorders>
+              <w:top w:val="single" w:sz="4" w:space="0" w:color="auto"/>
+              <w:left w:val="single" w:sz="4" w:space="0" w:color="auto"/>
+              <w:bottom w:val="single" w:sz="4" w:space="0" w:color="auto"/>
+              <w:right w:val="single" w:sz="4" w:space="0" w:color="auto"/>
+            </w:tcBorders>
+            <w:shd w:val="clear" w:color="auto" w:fill="auto"/>
+          </w:tcPr>
+          <w:p>
+            <w:pPr>
+              <w:jc w:val="center"/>
+              <w:rPr>
+                <w:lang w:val="uk-UA"/>
+              </w:rPr>
+            </w:pPr>
+          </w:p>
+        </w:tc>
+        <w:tc>
+          <w:tcPr>
+            <w:tcW w:w="1389" w:type="dxa"/>
+            <w:tcBorders>
+              <w:top w:val="single" w:sz="4" w:space="0" w:color="auto"/>
+              <w:left w:val="single" w:sz="4" w:space="0" w:color="auto"/>
+              <w:bottom w:val="single" w:sz="4" w:space="0" w:color="auto"/>
+              <w:right w:val="single" w:sz="4" w:space="0" w:color="auto"/>
+            </w:tcBorders>
+          </w:tcPr>
+          <w:p>
+            <w:pPr>
+              <w:jc w:val="center"/>
+              <w:rPr>
+                <w:lang w:val="uk-UA"/>
+              </w:rPr>
+            </w:pPr>
+          </w:p>
+        </w:tc>
+      </w:tr>
+      <w:tr>
+        <w:tc>
+          <w:tcPr>
+            <w:tcW w:w="475" w:type="dxa"/>
+            <w:tcBorders>
+              <w:top w:val="single" w:sz="4" w:space="0" w:color="auto"/>
+              <w:left w:val="single" w:sz="4" w:space="0" w:color="auto"/>
+              <w:bottom w:val="single" w:sz="4" w:space="0" w:color="auto"/>
+              <w:right w:val="single" w:sz="4" w:space="0" w:color="auto"/>
+            </w:tcBorders>
+            <w:shd w:val="clear" w:color="auto" w:fill="auto"/>
+          </w:tcPr>
+          <w:p>
+            <w:pPr>
+              <w:jc w:val="center"/>
+              <w:rPr>
+                <w:lang w:val="en-US"/>
+              </w:rPr>
+            </w:pPr>
+            <w:r>
+              <w:rPr>
+                <w:lang w:val="en-US"/>
+              </w:rPr>
+              <w:t>7</w:t>
+            </w:r>
+          </w:p>
+        </w:tc>
+        <w:tc>
+          <w:tcPr>
+            <w:tcW w:w="1539" w:type="dxa"/>
+            <w:tcBorders>
+              <w:top w:val="single" w:sz="4" w:space="0" w:color="auto"/>
+              <w:left w:val="single" w:sz="4" w:space="0" w:color="auto"/>
+              <w:bottom w:val="single" w:sz="4" w:space="0" w:color="auto"/>
+              <w:right w:val="single" w:sz="4" w:space="0" w:color="auto"/>
+            </w:tcBorders>
+            <w:shd w:val="clear" w:color="auto" w:fill="auto"/>
+          </w:tcPr>
+          <w:p>
+            <w:pPr>
+              <w:jc w:val="center"/>
+              <w:rPr>
+                <w:lang w:val="uk-UA"/>
+              </w:rPr>
+            </w:pPr>
+            <w:r>
+              <w:rPr>
+                <w:rFonts w:ascii="Times" w:eastAsia="Times" w:hAnsi="Times" w:cs="Times"/>
+                <w:lang w:val="uk-UA"/>
+              </w:rPr>
+              <w:t xml:space="preserve">Дітковський Павло </w:t>
+            </w:r>
+            <w:r>
+              <w:rPr>
+                <w:rFonts w:ascii="Times" w:eastAsia="Times" w:hAnsi="Times" w:cs="Times"/>
+                <w:lang w:val="uk-UA"/>
+              </w:rPr>
+              <w:lastRenderedPageBreak/>
+              <w:t>Олегович</w:t>
+            </w:r>
+          </w:p>
+        </w:tc>
+        <w:tc>
+          <w:tcPr>
+            <w:tcW w:w="1814" w:type="dxa"/>
+            <w:tcBorders>
+              <w:top w:val="single" w:sz="4" w:space="0" w:color="auto"/>
+              <w:left w:val="single" w:sz="4" w:space="0" w:color="auto"/>
+              <w:bottom w:val="single" w:sz="4" w:space="0" w:color="auto"/>
+              <w:right w:val="single" w:sz="4" w:space="0" w:color="auto"/>
+            </w:tcBorders>
+          </w:tcPr>
+          <w:p>
+            <w:pPr>
+              <w:jc w:val="center"/>
+              <w:rPr>
+                <w:lang w:val="uk-UA"/>
+              </w:rPr>
+            </w:pPr>
+            <w:r>
+              <w:rPr>
+                <w:lang w:val="uk-UA"/>
+              </w:rPr>
+              <w:lastRenderedPageBreak/>
+              <w:t>Фізика та астрономія</w:t>
+            </w:r>
+          </w:p>
+        </w:tc>
+        <w:tc>
+          <w:tcPr>
+            <w:tcW w:w="1530" w:type="dxa"/>
+            <w:tcBorders>
+              <w:top w:val="single" w:sz="4" w:space="0" w:color="auto"/>
+              <w:left w:val="single" w:sz="4" w:space="0" w:color="auto"/>
+              <w:bottom w:val="single" w:sz="4" w:space="0" w:color="auto"/>
+              <w:right w:val="single" w:sz="4" w:space="0" w:color="auto"/>
+            </w:tcBorders>
+          </w:tcPr>
+          <w:p>
+            <w:pPr>
+              <w:jc w:val="center"/>
+              <w:rPr>
+                <w:lang w:val="uk-UA"/>
+              </w:rPr>
+            </w:pPr>
+            <w:r>
+              <w:rPr>
+                <w:lang w:val="uk-UA"/>
+              </w:rPr>
+              <w:t>магістр</w:t>
+            </w:r>
+          </w:p>
+        </w:tc>
+        <w:tc>
+          <w:tcPr>
+            <w:tcW w:w="2268" w:type="dxa"/>
+            <w:tcBorders>
+              <w:top w:val="single" w:sz="4" w:space="0" w:color="auto"/>
+              <w:left w:val="single" w:sz="4" w:space="0" w:color="auto"/>
+              <w:bottom w:val="single" w:sz="4" w:space="0" w:color="auto"/>
+              <w:right w:val="single" w:sz="4" w:space="0" w:color="auto"/>
+            </w:tcBorders>
+            <w:shd w:val="clear" w:color="auto" w:fill="auto"/>
+          </w:tcPr>
+          <w:p>
+            <w:pPr>
+              <w:jc w:val="center"/>
+              <w:rPr>
+                <w:lang w:val="uk-UA"/>
+              </w:rPr>
+            </w:pPr>
+            <w:r>
+              <w:rPr>
+                <w:lang w:val="uk-UA"/>
+              </w:rPr>
+              <w:t>ІТ компанія</w:t>
+            </w:r>
+          </w:p>
+        </w:tc>
+        <w:tc>
+          <w:tcPr>
+            <w:tcW w:w="964" w:type="dxa"/>
+            <w:tcBorders>
+              <w:top w:val="single" w:sz="4" w:space="0" w:color="auto"/>
+              <w:left w:val="single" w:sz="4" w:space="0" w:color="auto"/>
+              <w:bottom w:val="single" w:sz="4" w:space="0" w:color="auto"/>
+              <w:right w:val="single" w:sz="4" w:space="0" w:color="auto"/>
+            </w:tcBorders>
+            <w:shd w:val="clear" w:color="auto" w:fill="auto"/>
+          </w:tcPr>
+          <w:p>
+            <w:pPr>
+              <w:jc w:val="center"/>
+              <w:rPr>
+                <w:lang w:val="uk-UA"/>
+              </w:rPr>
+            </w:pPr>
+          </w:p>
+        </w:tc>
+        <w:tc>
+          <w:tcPr>
+            <w:tcW w:w="1389" w:type="dxa"/>
+            <w:tcBorders>
+              <w:top w:val="single" w:sz="4" w:space="0" w:color="auto"/>
+              <w:left w:val="single" w:sz="4" w:space="0" w:color="auto"/>
+              <w:bottom w:val="single" w:sz="4" w:space="0" w:color="auto"/>
+              <w:right w:val="single" w:sz="4" w:space="0" w:color="auto"/>
+            </w:tcBorders>
+          </w:tcPr>
+          <w:p>
+            <w:pPr>
+              <w:jc w:val="center"/>
+              <w:rPr>
+                <w:lang w:val="uk-UA"/>
+              </w:rPr>
+            </w:pPr>
+          </w:p>
+        </w:tc>
+      </w:tr>
+      <w:tr>
+        <w:tc>
+          <w:tcPr>
+            <w:tcW w:w="475" w:type="dxa"/>
+            <w:tcBorders>
+              <w:top w:val="single" w:sz="4" w:space="0" w:color="auto"/>
+              <w:left w:val="single" w:sz="4" w:space="0" w:color="auto"/>
+              <w:bottom w:val="single" w:sz="4" w:space="0" w:color="auto"/>
+              <w:right w:val="single" w:sz="4" w:space="0" w:color="auto"/>
+            </w:tcBorders>
+            <w:shd w:val="clear" w:color="auto" w:fill="auto"/>
+          </w:tcPr>
+          <w:p>
+            <w:pPr>
+              <w:jc w:val="center"/>
+              <w:rPr>
+                <w:lang w:val="en-US"/>
+              </w:rPr>
+            </w:pPr>
+            <w:r>
+              <w:rPr>
+                <w:lang w:val="en-US"/>
+              </w:rPr>
+              <w:t>8</w:t>
+            </w:r>
+          </w:p>
+        </w:tc>
+        <w:tc>
+          <w:tcPr>
+            <w:tcW w:w="1539" w:type="dxa"/>
+            <w:tcBorders>
+              <w:top w:val="single" w:sz="4" w:space="0" w:color="auto"/>
+              <w:left w:val="single" w:sz="4" w:space="0" w:color="auto"/>
+              <w:bottom w:val="single" w:sz="4" w:space="0" w:color="auto"/>
+              <w:right w:val="single" w:sz="4" w:space="0" w:color="auto"/>
+            </w:tcBorders>
+            <w:shd w:val="clear" w:color="auto" w:fill="auto"/>
+          </w:tcPr>
+          <w:p>
+            <w:pPr>
+              <w:jc w:val="center"/>
+              <w:rPr>
+                <w:lang w:val="uk-UA"/>
+              </w:rPr>
+            </w:pPr>
+            <w:r>
+              <w:rPr>
+                <w:rFonts w:ascii="Times" w:eastAsia="Times" w:hAnsi="Times" w:cs="Times"/>
+                <w:lang w:val="uk-UA"/>
+              </w:rPr>
+              <w:t>Обіход Владислав В`ячеславович</w:t>
+            </w:r>
+          </w:p>
+        </w:tc>
+        <w:tc>
+          <w:tcPr>
+            <w:tcW w:w="1814" w:type="dxa"/>
+            <w:tcBorders>
+              <w:top w:val="single" w:sz="4" w:space="0" w:color="auto"/>
+              <w:left w:val="single" w:sz="4" w:space="0" w:color="auto"/>
+              <w:bottom w:val="single" w:sz="4" w:space="0" w:color="auto"/>
+              <w:right w:val="single" w:sz="4" w:space="0" w:color="auto"/>
+            </w:tcBorders>
+          </w:tcPr>
+          <w:p>
+            <w:pPr>
+              <w:jc w:val="center"/>
+              <w:rPr>
+                <w:lang w:val="uk-UA"/>
+              </w:rPr>
+            </w:pPr>
+            <w:r>
+              <w:rPr>
+                <w:lang w:val="uk-UA"/>
+              </w:rPr>
+              <w:t>Фізика та астрономія</w:t>
+            </w:r>
+          </w:p>
+        </w:tc>
+        <w:tc>
+          <w:tcPr>
+            <w:tcW w:w="1530" w:type="dxa"/>
+            <w:tcBorders>
+              <w:top w:val="single" w:sz="4" w:space="0" w:color="auto"/>
+              <w:left w:val="single" w:sz="4" w:space="0" w:color="auto"/>
+              <w:bottom w:val="single" w:sz="4" w:space="0" w:color="auto"/>
+              <w:right w:val="single" w:sz="4" w:space="0" w:color="auto"/>
+            </w:tcBorders>
+          </w:tcPr>
+          <w:p>
+            <w:pPr>
+              <w:jc w:val="center"/>
+              <w:rPr>
+                <w:lang w:val="uk-UA"/>
+              </w:rPr>
+            </w:pPr>
+            <w:r>
+              <w:rPr>
+                <w:lang w:val="uk-UA"/>
+              </w:rPr>
+              <w:t>магістр</w:t>
+            </w:r>
+          </w:p>
+        </w:tc>
+        <w:tc>
+          <w:tcPr>
+            <w:tcW w:w="2268" w:type="dxa"/>
+            <w:tcBorders>
+              <w:top w:val="single" w:sz="4" w:space="0" w:color="auto"/>
+              <w:left w:val="single" w:sz="4" w:space="0" w:color="auto"/>
+              <w:bottom w:val="single" w:sz="4" w:space="0" w:color="auto"/>
+              <w:right w:val="single" w:sz="4" w:space="0" w:color="auto"/>
+            </w:tcBorders>
+            <w:shd w:val="clear" w:color="auto" w:fill="auto"/>
+          </w:tcPr>
+          <w:p>
+            <w:pPr>
+              <w:jc w:val="center"/>
+              <w:rPr>
+                <w:lang w:val="uk-UA"/>
+              </w:rPr>
+            </w:pPr>
+          </w:p>
+        </w:tc>
+        <w:tc>
+          <w:tcPr>
+            <w:tcW w:w="964" w:type="dxa"/>
+            <w:tcBorders>
+              <w:top w:val="single" w:sz="4" w:space="0" w:color="auto"/>
+              <w:left w:val="single" w:sz="4" w:space="0" w:color="auto"/>
+              <w:bottom w:val="single" w:sz="4" w:space="0" w:color="auto"/>
+              <w:right w:val="single" w:sz="4" w:space="0" w:color="auto"/>
+            </w:tcBorders>
+            <w:shd w:val="clear" w:color="auto" w:fill="auto"/>
+          </w:tcPr>
+          <w:p>
+            <w:pPr>
+              <w:jc w:val="center"/>
+              <w:rPr>
+                <w:lang w:val="uk-UA"/>
+              </w:rPr>
+            </w:pPr>
+          </w:p>
+        </w:tc>
+        <w:tc>
+          <w:tcPr>
+            <w:tcW w:w="1389" w:type="dxa"/>
+            <w:tcBorders>
+              <w:top w:val="single" w:sz="4" w:space="0" w:color="auto"/>
+              <w:left w:val="single" w:sz="4" w:space="0" w:color="auto"/>
+              <w:bottom w:val="single" w:sz="4" w:space="0" w:color="auto"/>
+              <w:right w:val="single" w:sz="4" w:space="0" w:color="auto"/>
+            </w:tcBorders>
+          </w:tcPr>
+          <w:p>
+            <w:pPr>
+              <w:jc w:val="center"/>
+              <w:rPr>
+                <w:lang w:val="uk-UA"/>
+              </w:rPr>
+            </w:pPr>
+          </w:p>
+        </w:tc>
+      </w:tr>
+      <w:tr>
+        <w:tc>
+          <w:tcPr>
+            <w:tcW w:w="475" w:type="dxa"/>
+            <w:tcBorders>
+              <w:top w:val="single" w:sz="4" w:space="0" w:color="auto"/>
+              <w:left w:val="single" w:sz="4" w:space="0" w:color="auto"/>
+              <w:bottom w:val="single" w:sz="4" w:space="0" w:color="auto"/>
+              <w:right w:val="single" w:sz="4" w:space="0" w:color="auto"/>
+            </w:tcBorders>
+            <w:shd w:val="clear" w:color="auto" w:fill="auto"/>
+          </w:tcPr>
+          <w:p>
+            <w:pPr>
+              <w:jc w:val="center"/>
+              <w:rPr>
+                <w:lang w:val="uk-UA"/>
+              </w:rPr>
+            </w:pPr>
+          </w:p>
+        </w:tc>
+        <w:tc>
+          <w:tcPr>
+            <w:tcW w:w="1539" w:type="dxa"/>
+            <w:tcBorders>
+              <w:top w:val="single" w:sz="4" w:space="0" w:color="auto"/>
+              <w:left w:val="single" w:sz="4" w:space="0" w:color="auto"/>
+              <w:bottom w:val="single" w:sz="4" w:space="0" w:color="auto"/>
+              <w:right w:val="single" w:sz="4" w:space="0" w:color="auto"/>
+            </w:tcBorders>
+            <w:shd w:val="clear" w:color="auto" w:fill="auto"/>
+          </w:tcPr>
+          <w:p>
+            <w:pPr>
+              <w:jc w:val="center"/>
+              <w:rPr>
+                <w:lang w:val="uk-UA"/>
+              </w:rPr>
+            </w:pPr>
+          </w:p>
+        </w:tc>
+        <w:tc>
+          <w:tcPr>
+            <w:tcW w:w="1814" w:type="dxa"/>
+            <w:tcBorders>
+              <w:top w:val="single" w:sz="4" w:space="0" w:color="auto"/>
+              <w:left w:val="single" w:sz="4" w:space="0" w:color="auto"/>
+              <w:bottom w:val="single" w:sz="4" w:space="0" w:color="auto"/>
+              <w:right w:val="single" w:sz="4" w:space="0" w:color="auto"/>
+            </w:tcBorders>
+          </w:tcPr>
+          <w:p>
+            <w:pPr>
+              <w:jc w:val="center"/>
+              <w:rPr>
+                <w:lang w:val="uk-UA"/>
+              </w:rPr>
+            </w:pPr>
+          </w:p>
+        </w:tc>
+        <w:tc>
+          <w:tcPr>
+            <w:tcW w:w="1530" w:type="dxa"/>
+            <w:tcBorders>
+              <w:top w:val="single" w:sz="4" w:space="0" w:color="auto"/>
+              <w:left w:val="single" w:sz="4" w:space="0" w:color="auto"/>
+              <w:bottom w:val="single" w:sz="4" w:space="0" w:color="auto"/>
+              <w:right w:val="single" w:sz="4" w:space="0" w:color="auto"/>
+            </w:tcBorders>
+          </w:tcPr>
+          <w:p>
+            <w:pPr>
+              <w:jc w:val="center"/>
+              <w:rPr>
+                <w:lang w:val="uk-UA"/>
+              </w:rPr>
+            </w:pPr>
+          </w:p>
+        </w:tc>
+        <w:tc>
+          <w:tcPr>
+            <w:tcW w:w="2268" w:type="dxa"/>
+            <w:tcBorders>
+              <w:top w:val="single" w:sz="4" w:space="0" w:color="auto"/>
+              <w:left w:val="single" w:sz="4" w:space="0" w:color="auto"/>
+              <w:bottom w:val="single" w:sz="4" w:space="0" w:color="auto"/>
+              <w:right w:val="single" w:sz="4" w:space="0" w:color="auto"/>
+            </w:tcBorders>
+            <w:shd w:val="clear" w:color="auto" w:fill="auto"/>
+          </w:tcPr>
+          <w:p>
+            <w:pPr>
+              <w:jc w:val="center"/>
+              <w:rPr>
+                <w:lang w:val="uk-UA"/>
+              </w:rPr>
+            </w:pPr>
+          </w:p>
+        </w:tc>
+        <w:tc>
+          <w:tcPr>
+            <w:tcW w:w="964" w:type="dxa"/>
+            <w:tcBorders>
+              <w:top w:val="single" w:sz="4" w:space="0" w:color="auto"/>
+              <w:left w:val="single" w:sz="4" w:space="0" w:color="auto"/>
+              <w:bottom w:val="single" w:sz="4" w:space="0" w:color="auto"/>
+              <w:right w:val="single" w:sz="4" w:space="0" w:color="auto"/>
+            </w:tcBorders>
+            <w:shd w:val="clear" w:color="auto" w:fill="auto"/>
+          </w:tcPr>
+          <w:p>
+            <w:pPr>
+              <w:jc w:val="center"/>
+              <w:rPr>
+                <w:lang w:val="uk-UA"/>
+              </w:rPr>
+            </w:pPr>
           </w:p>
         </w:tc>
         <w:tc>
@@ -1270,7 +2582,7 @@
 </file>
 
 <file path=word/endnotes.xml><?xml version="1.0" encoding="utf-8"?>
-<w:endnotes xmlns:wpc="http://schemas.microsoft.com/office/word/2010/wordprocessingCanvas" xmlns:cx="http://schemas.microsoft.com/office/drawing/2014/chartex" xmlns:cx1="http://schemas.microsoft.com/office/drawing/2015/9/8/chartex" xmlns:mc="http://schemas.openxmlformats.org/markup-compatibility/2006" xmlns:o="urn:schemas-microsoft-com:office:office" xmlns:r="http://schemas.openxmlformats.org/officeDocument/2006/relationships" xmlns:m="http://schemas.openxmlformats.org/officeDocument/2006/math" xmlns:v="urn:schemas-microsoft-com:vml" xmlns:wp14="http://schemas.microsoft.com/office/word/2010/wordprocessingDrawing" xmlns:wp="http://schemas.openxmlformats.org/drawingml/2006/wordprocessingDrawing" xmlns:w10="urn:schemas-microsoft-com:office:word" xmlns:w="http://schemas.openxmlformats.org/wordprocessingml/2006/main" xmlns:w14="http://schemas.microsoft.com/office/word/2010/wordml" xmlns:w15="http://schemas.microsoft.com/office/word/2012/wordml" xmlns:w16se="http://schemas.microsoft.com/office/word/2015/wordml/symex" xmlns:wpg="http://schemas.microsoft.com/office/word/2010/wordprocessingGroup" xmlns:wpi="http://schemas.microsoft.com/office/word/2010/wordprocessingInk" xmlns:wne="http://schemas.microsoft.com/office/word/2006/wordml" xmlns:wps="http://schemas.microsoft.com/office/word/2010/wordprocessingShape" mc:Ignorable="w14 w15 w16se wp14">
+<w:endnotes xmlns:wpc="http://schemas.microsoft.com/office/word/2010/wordprocessingCanvas" xmlns:cx="http://schemas.microsoft.com/office/drawing/2014/chartex" xmlns:cx1="http://schemas.microsoft.com/office/drawing/2015/9/8/chartex" xmlns:cx2="http://schemas.microsoft.com/office/drawing/2015/10/21/chartex" xmlns:cx3="http://schemas.microsoft.com/office/drawing/2016/5/9/chartex" xmlns:cx4="http://schemas.microsoft.com/office/drawing/2016/5/10/chartex" xmlns:cx5="http://schemas.microsoft.com/office/drawing/2016/5/11/chartex" xmlns:cx6="http://schemas.microsoft.com/office/drawing/2016/5/12/chartex" xmlns:cx7="http://schemas.microsoft.com/office/drawing/2016/5/13/chartex" xmlns:cx8="http://schemas.microsoft.com/office/drawing/2016/5/14/chartex" xmlns:mc="http://schemas.openxmlformats.org/markup-compatibility/2006" xmlns:aink="http://schemas.microsoft.com/office/drawing/2016/ink" xmlns:am3d="http://schemas.microsoft.com/office/drawing/2017/model3d" xmlns:o="urn:schemas-microsoft-com:office:office" xmlns:oel="http://schemas.microsoft.com/office/2019/extlst" xmlns:r="http://schemas.openxmlformats.org/officeDocument/2006/relationships" xmlns:m="http://schemas.openxmlformats.org/officeDocument/2006/math" xmlns:v="urn:schemas-microsoft-com:vml" xmlns:wp14="http://schemas.microsoft.com/office/word/2010/wordprocessingDrawing" xmlns:wp="http://schemas.openxmlformats.org/drawingml/2006/wordprocessingDrawing" xmlns:w10="urn:schemas-microsoft-com:office:word" xmlns:w="http://schemas.openxmlformats.org/wordprocessingml/2006/main" xmlns:w14="http://schemas.microsoft.com/office/word/2010/wordml" xmlns:w15="http://schemas.microsoft.com/office/word/2012/wordml" xmlns:w16cex="http://schemas.microsoft.com/office/word/2018/wordml/cex" xmlns:w16cid="http://schemas.microsoft.com/office/word/2016/wordml/cid" xmlns:w16="http://schemas.microsoft.com/office/word/2018/wordml" xmlns:w16du="http://schemas.microsoft.com/office/word/2023/wordml/word16du" xmlns:w16sdtdh="http://schemas.microsoft.com/office/word/2020/wordml/sdtdatahash" xmlns:w16se="http://schemas.microsoft.com/office/word/2015/wordml/symex" xmlns:wpg="http://schemas.microsoft.com/office/word/2010/wordprocessingGroup" xmlns:wpi="http://schemas.microsoft.com/office/word/2010/wordprocessingInk" xmlns:wne="http://schemas.microsoft.com/office/word/2006/wordml" xmlns:wps="http://schemas.microsoft.com/office/word/2010/wordprocessingShape" mc:Ignorable="w14 w15 w16se w16cid w16 w16cex w16sdtdh w16du wp14">
   <w:endnote w:type="separator" w:id="-1">
     <w:p>
       <w:r>
@@ -1289,7 +2601,7 @@
 </file>
 
 <file path=word/footnotes.xml><?xml version="1.0" encoding="utf-8"?>
-<w:footnotes xmlns:wpc="http://schemas.microsoft.com/office/word/2010/wordprocessingCanvas" xmlns:cx="http://schemas.microsoft.com/office/drawing/2014/chartex" xmlns:cx1="http://schemas.microsoft.com/office/drawing/2015/9/8/chartex" xmlns:mc="http://schemas.openxmlformats.org/markup-compatibility/2006" xmlns:o="urn:schemas-microsoft-com:office:office" xmlns:r="http://schemas.openxmlformats.org/officeDocument/2006/relationships" xmlns:m="http://schemas.openxmlformats.org/officeDocument/2006/math" xmlns:v="urn:schemas-microsoft-com:vml" xmlns:wp14="http://schemas.microsoft.com/office/word/2010/wordprocessingDrawing" xmlns:wp="http://schemas.openxmlformats.org/drawingml/2006/wordprocessingDrawing" xmlns:w10="urn:schemas-microsoft-com:office:word" xmlns:w="http://schemas.openxmlformats.org/wordprocessingml/2006/main" xmlns:w14="http://schemas.microsoft.com/office/word/2010/wordml" xmlns:w15="http://schemas.microsoft.com/office/word/2012/wordml" xmlns:w16se="http://schemas.microsoft.com/office/word/2015/wordml/symex" xmlns:wpg="http://schemas.microsoft.com/office/word/2010/wordprocessingGroup" xmlns:wpi="http://schemas.microsoft.com/office/word/2010/wordprocessingInk" xmlns:wne="http://schemas.microsoft.com/office/word/2006/wordml" xmlns:wps="http://schemas.microsoft.com/office/word/2010/wordprocessingShape" mc:Ignorable="w14 w15 w16se wp14">
+<w:footnotes xmlns:wpc="http://schemas.microsoft.com/office/word/2010/wordprocessingCanvas" xmlns:cx="http://schemas.microsoft.com/office/drawing/2014/chartex" xmlns:cx1="http://schemas.microsoft.com/office/drawing/2015/9/8/chartex" xmlns:cx2="http://schemas.microsoft.com/office/drawing/2015/10/21/chartex" xmlns:cx3="http://schemas.microsoft.com/office/drawing/2016/5/9/chartex" xmlns:cx4="http://schemas.microsoft.com/office/drawing/2016/5/10/chartex" xmlns:cx5="http://schemas.microsoft.com/office/drawing/2016/5/11/chartex" xmlns:cx6="http://schemas.microsoft.com/office/drawing/2016/5/12/chartex" xmlns:cx7="http://schemas.microsoft.com/office/drawing/2016/5/13/chartex" xmlns:cx8="http://schemas.microsoft.com/office/drawing/2016/5/14/chartex" xmlns:mc="http://schemas.openxmlformats.org/markup-compatibility/2006" xmlns:aink="http://schemas.microsoft.com/office/drawing/2016/ink" xmlns:am3d="http://schemas.microsoft.com/office/drawing/2017/model3d" xmlns:o="urn:schemas-microsoft-com:office:office" xmlns:oel="http://schemas.microsoft.com/office/2019/extlst" xmlns:r="http://schemas.openxmlformats.org/officeDocument/2006/relationships" xmlns:m="http://schemas.openxmlformats.org/officeDocument/2006/math" xmlns:v="urn:schemas-microsoft-com:vml" xmlns:wp14="http://schemas.microsoft.com/office/word/2010/wordprocessingDrawing" xmlns:wp="http://schemas.openxmlformats.org/drawingml/2006/wordprocessingDrawing" xmlns:w10="urn:schemas-microsoft-com:office:word" xmlns:w="http://schemas.openxmlformats.org/wordprocessingml/2006/main" xmlns:w14="http://schemas.microsoft.com/office/word/2010/wordml" xmlns:w15="http://schemas.microsoft.com/office/word/2012/wordml" xmlns:w16cex="http://schemas.microsoft.com/office/word/2018/wordml/cex" xmlns:w16cid="http://schemas.microsoft.com/office/word/2016/wordml/cid" xmlns:w16="http://schemas.microsoft.com/office/word/2018/wordml" xmlns:w16du="http://schemas.microsoft.com/office/word/2023/wordml/word16du" xmlns:w16sdtdh="http://schemas.microsoft.com/office/word/2020/wordml/sdtdatahash" xmlns:w16se="http://schemas.microsoft.com/office/word/2015/wordml/symex" xmlns:wpg="http://schemas.microsoft.com/office/word/2010/wordprocessingGroup" xmlns:wpi="http://schemas.microsoft.com/office/word/2010/wordprocessingInk" xmlns:wne="http://schemas.microsoft.com/office/word/2006/wordml" xmlns:wps="http://schemas.microsoft.com/office/word/2010/wordprocessingShape" mc:Ignorable="w14 w15 w16se w16cid w16 w16cex w16sdtdh w16du wp14">
   <w:footnote w:type="separator" w:id="-1">
     <w:p>
       <w:r>
@@ -1308,7 +2620,7 @@
 </file>
 
 <file path=word/styles.xml><?xml version="1.0" encoding="utf-8"?>
-<w:styles xmlns:mc="http://schemas.openxmlformats.org/markup-compatibility/2006" xmlns:r="http://schemas.openxmlformats.org/officeDocument/2006/relationships" xmlns:w="http://schemas.openxmlformats.org/wordprocessingml/2006/main" xmlns:w14="http://schemas.microsoft.com/office/word/2010/wordml" xmlns:w15="http://schemas.microsoft.com/office/word/2012/wordml" xmlns:w16se="http://schemas.microsoft.com/office/word/2015/wordml/symex" mc:Ignorable="w14 w15 w16se">
+<w:styles xmlns:mc="http://schemas.openxmlformats.org/markup-compatibility/2006" xmlns:r="http://schemas.openxmlformats.org/officeDocument/2006/relationships" xmlns:w="http://schemas.openxmlformats.org/wordprocessingml/2006/main" xmlns:w14="http://schemas.microsoft.com/office/word/2010/wordml" xmlns:w15="http://schemas.microsoft.com/office/word/2012/wordml" xmlns:w16cex="http://schemas.microsoft.com/office/word/2018/wordml/cex" xmlns:w16cid="http://schemas.microsoft.com/office/word/2016/wordml/cid" xmlns:w16="http://schemas.microsoft.com/office/word/2018/wordml" xmlns:w16du="http://schemas.microsoft.com/office/word/2023/wordml/word16du" xmlns:w16sdtdh="http://schemas.microsoft.com/office/word/2020/wordml/sdtdatahash" xmlns:w16se="http://schemas.microsoft.com/office/word/2015/wordml/symex" mc:Ignorable="w14 w15 w16se w16cid w16 w16cex w16sdtdh w16du">
   <w:docDefaults>
     <w:rPrDefault>
       <w:rPr>
@@ -1324,7 +2636,7 @@
       </w:pPr>
     </w:pPrDefault>
   </w:docDefaults>
-  <w:latentStyles w:defLockedState="0" w:defUIPriority="99" w:defSemiHidden="0" w:defUnhideWhenUsed="0" w:defQFormat="0" w:count="371">
+  <w:latentStyles w:defLockedState="0" w:defUIPriority="99" w:defSemiHidden="0" w:defUnhideWhenUsed="0" w:defQFormat="0" w:count="376">
     <w:lsdException w:name="Normal" w:uiPriority="0" w:qFormat="1"/>
     <w:lsdException w:name="heading 1" w:uiPriority="9" w:qFormat="1"/>
     <w:lsdException w:name="heading 2" w:semiHidden="1" w:uiPriority="9" w:unhideWhenUsed="1" w:qFormat="1"/>
@@ -1696,6 +3008,11 @@
     <w:lsdException w:name="List Table 5 Dark Accent 6" w:uiPriority="50"/>
     <w:lsdException w:name="List Table 6 Colorful Accent 6" w:uiPriority="51"/>
     <w:lsdException w:name="List Table 7 Colorful Accent 6" w:uiPriority="52"/>
+    <w:lsdException w:name="Mention" w:semiHidden="1" w:unhideWhenUsed="1"/>
+    <w:lsdException w:name="Smart Hyperlink" w:semiHidden="1" w:unhideWhenUsed="1"/>
+    <w:lsdException w:name="Hashtag" w:semiHidden="1" w:unhideWhenUsed="1"/>
+    <w:lsdException w:name="Unresolved Mention" w:semiHidden="1" w:unhideWhenUsed="1"/>
+    <w:lsdException w:name="Smart Link" w:semiHidden="1" w:unhideWhenUsed="1"/>
   </w:latentStyles>
   <w:style w:type="paragraph" w:default="1" w:styleId="a">
     <w:name w:val="Normal"/>

--- a/Kafedra/Випуск_2024_додаток_ОГД_2024_(1).docx
+++ b/Kafedra/Випуск_2024_додаток_ОГД_2024_(1).docx
@@ -1376,6 +1376,12 @@
                 <w:lang w:val="uk-UA"/>
               </w:rPr>
             </w:pPr>
+            <w:r>
+              <w:rPr>
+                <w:lang w:val="uk-UA"/>
+              </w:rPr>
+              <w:t>Зарубіжна компанія</w:t>
+            </w:r>
           </w:p>
         </w:tc>
         <w:tc>
@@ -2060,6 +2066,12 @@
                 <w:lang w:val="uk-UA"/>
               </w:rPr>
             </w:pPr>
+            <w:r>
+              <w:rPr>
+                <w:lang w:val="uk-UA"/>
+              </w:rPr>
+              <w:t>Приватний підприємець</w:t>
+            </w:r>
           </w:p>
         </w:tc>
         <w:tc>
